--- a/70_projects/machinelearning/ML1200_Fertilizer_Prediction.docx
+++ b/70_projects/machinelearning/ML1200_Fertilizer_Prediction.docx
@@ -10,19 +10,12 @@
           <w:rStyle w:val="Fett"/>
           <w:b w:val="0"/>
           <w:bCs w:val="0"/>
-          <w:lang w:val="en-GB"/>
-        </w:rPr>
-      </w:pPr>
-      <w:r>
-        <w:rPr>
-          <w:lang w:val="en-GB"/>
-        </w:rPr>
+        </w:rPr>
+      </w:pPr>
+      <w:r>
         <w:t>Projekt</w:t>
       </w:r>
       <w:r>
-        <w:rPr>
-          <w:lang w:val="en-GB"/>
-        </w:rPr>
         <w:t>: Predicting Optimal Fertilizer</w:t>
       </w:r>
     </w:p>
@@ -53,19 +46,11 @@
         </w:rPr>
         <w:t>”</w:t>
       </w:r>
-      <w:proofErr w:type="spellStart"/>
-      <w:r>
-        <w:rPr>
-          <w:rFonts w:cstheme="minorHAnsi"/>
-        </w:rPr>
-        <w:t>predictive</w:t>
-      </w:r>
-      <w:proofErr w:type="spellEnd"/>
-      <w:r>
-        <w:rPr>
-          <w:rFonts w:cstheme="minorHAnsi"/>
-        </w:rPr>
-        <w:t xml:space="preserve"> model</w:t>
+      <w:r>
+        <w:rPr>
+          <w:rFonts w:cstheme="minorHAnsi"/>
+        </w:rPr>
+        <w:t>predictive model</w:t>
       </w:r>
       <w:r>
         <w:rPr>
@@ -94,45 +79,13 @@
         <w:t xml:space="preserve">Deltag i konkurrencen </w:t>
       </w:r>
       <w:hyperlink r:id="rId6" w:history="1">
-        <w:proofErr w:type="spellStart"/>
         <w:r>
           <w:rPr>
             <w:rStyle w:val="Hyperlink"/>
             <w:rFonts w:cstheme="minorHAnsi"/>
           </w:rPr>
-          <w:t>Predicting</w:t>
+          <w:t>Predicting Optimal Fertilizers</w:t>
         </w:r>
-        <w:proofErr w:type="spellEnd"/>
-        <w:r>
-          <w:rPr>
-            <w:rStyle w:val="Hyperlink"/>
-            <w:rFonts w:cstheme="minorHAnsi"/>
-          </w:rPr>
-          <w:t xml:space="preserve"> Optimal </w:t>
-        </w:r>
-        <w:proofErr w:type="spellStart"/>
-        <w:r>
-          <w:rPr>
-            <w:rStyle w:val="Hyperlink"/>
-            <w:rFonts w:cstheme="minorHAnsi"/>
-          </w:rPr>
-          <w:t>Fe</w:t>
-        </w:r>
-        <w:r>
-          <w:rPr>
-            <w:rStyle w:val="Hyperlink"/>
-            <w:rFonts w:cstheme="minorHAnsi"/>
-          </w:rPr>
-          <w:t>r</w:t>
-        </w:r>
-        <w:r>
-          <w:rPr>
-            <w:rStyle w:val="Hyperlink"/>
-            <w:rFonts w:cstheme="minorHAnsi"/>
-          </w:rPr>
-          <w:t>tilizers</w:t>
-        </w:r>
-        <w:proofErr w:type="spellEnd"/>
       </w:hyperlink>
       <w:r>
         <w:rPr>
@@ -400,6 +353,20 @@
     </w:p>
     <w:p>
       <w:pPr>
+        <w:spacing w:line="276" w:lineRule="auto"/>
+        <w:rPr>
+          <w:rFonts w:cstheme="minorHAnsi"/>
+        </w:rPr>
+      </w:pPr>
+      <w:r>
+        <w:rPr>
+          <w:rFonts w:cstheme="minorHAnsi"/>
+        </w:rPr>
+        <w:t>Inkluder den oprindelige tabel.</w:t>
+      </w:r>
+    </w:p>
+    <w:p>
+      <w:pPr>
         <w:pStyle w:val="berschrift3"/>
       </w:pPr>
       <w:r>
@@ -425,21 +392,7 @@
             <w:rStyle w:val="Hyperlink"/>
             <w:rFonts w:cstheme="minorHAnsi"/>
           </w:rPr>
-          <w:t>andres løs</w:t>
-        </w:r>
-        <w:r>
-          <w:rPr>
-            <w:rStyle w:val="Hyperlink"/>
-            <w:rFonts w:cstheme="minorHAnsi"/>
-          </w:rPr>
-          <w:t>n</w:t>
-        </w:r>
-        <w:r>
-          <w:rPr>
-            <w:rStyle w:val="Hyperlink"/>
-            <w:rFonts w:cstheme="minorHAnsi"/>
-          </w:rPr>
-          <w:t>inger</w:t>
+          <w:t>andres løsninger</w:t>
         </w:r>
       </w:hyperlink>
       <w:r>
@@ -460,21 +413,7 @@
             <w:rStyle w:val="Hyperlink"/>
             <w:rFonts w:cstheme="minorHAnsi"/>
           </w:rPr>
-          <w:t>be</w:t>
-        </w:r>
-        <w:r>
-          <w:rPr>
-            <w:rStyle w:val="Hyperlink"/>
-            <w:rFonts w:cstheme="minorHAnsi"/>
-          </w:rPr>
-          <w:t>d</w:t>
-        </w:r>
-        <w:r>
-          <w:rPr>
-            <w:rStyle w:val="Hyperlink"/>
-            <w:rFonts w:cstheme="minorHAnsi"/>
-          </w:rPr>
-          <w:t>ste løsning</w:t>
+          <w:t>bedste løsning</w:t>
         </w:r>
       </w:hyperlink>
       <w:r>
@@ -523,59 +462,7 @@
         <w:rPr>
           <w:rFonts w:cstheme="minorHAnsi"/>
         </w:rPr>
-        <w:t xml:space="preserve">Post </w:t>
-      </w:r>
-      <w:r>
-        <w:rPr>
-          <w:rFonts w:cstheme="minorHAnsi"/>
-        </w:rPr>
-        <w:t>en notebook</w:t>
-      </w:r>
-      <w:r>
-        <w:rPr>
-          <w:rFonts w:cstheme="minorHAnsi"/>
-        </w:rPr>
-        <w:t xml:space="preserve"> af din løsning under afsnittet "</w:t>
-      </w:r>
-      <w:proofErr w:type="spellStart"/>
-      <w:r>
-        <w:rPr>
-          <w:rFonts w:cstheme="minorHAnsi"/>
-        </w:rPr>
-        <w:t>Discussion</w:t>
-      </w:r>
-      <w:proofErr w:type="spellEnd"/>
-      <w:r>
-        <w:rPr>
-          <w:rFonts w:cstheme="minorHAnsi"/>
-        </w:rPr>
-        <w:t xml:space="preserve">" i konkurrencen. Gør en stor indsats for at forklare din kode, dit feature </w:t>
-      </w:r>
-      <w:proofErr w:type="spellStart"/>
-      <w:r>
-        <w:rPr>
-          <w:rFonts w:cstheme="minorHAnsi"/>
-        </w:rPr>
-        <w:t>enhancement</w:t>
-      </w:r>
-      <w:proofErr w:type="spellEnd"/>
-      <w:r>
-        <w:rPr>
-          <w:rFonts w:cstheme="minorHAnsi"/>
-        </w:rPr>
-        <w:t xml:space="preserve"> og din tilgang. Så kan et link til </w:t>
-      </w:r>
-      <w:r>
-        <w:rPr>
-          <w:rFonts w:cstheme="minorHAnsi"/>
-        </w:rPr>
-        <w:t>denne notebook</w:t>
-      </w:r>
-      <w:r>
-        <w:rPr>
-          <w:rFonts w:cstheme="minorHAnsi"/>
-        </w:rPr>
-        <w:t xml:space="preserve"> være en værdifuld berigelse til dine fremtidige jobansøgninger.</w:t>
+        <w:t>Post en notebook af din løsning under afsnittet "Discussion" i konkurrencen. Gør en stor indsats for at forklare din kode, dit feature enhancement og din tilgang. Så kan et link til denne notebook være en værdifuld berigelse til dine fremtidige jobansøgninger.</w:t>
       </w:r>
     </w:p>
     <w:sectPr>

--- a/70_projects/machinelearning/ML1200_Fertilizer_Prediction.docx
+++ b/70_projects/machinelearning/ML1200_Fertilizer_Prediction.docx
@@ -7,24 +7,103 @@
         <w:pStyle w:val="Titel"/>
         <w:spacing w:line="276" w:lineRule="auto"/>
         <w:rPr>
-          <w:rStyle w:val="Fett"/>
-          <w:b w:val="0"/>
-          <w:bCs w:val="0"/>
-        </w:rPr>
-      </w:pPr>
-      <w:r>
+          <w:sz w:val="36"/>
+          <w:szCs w:val="36"/>
+        </w:rPr>
+      </w:pPr>
+      <w:r>
+        <w:rPr>
+          <w:sz w:val="36"/>
+          <w:szCs w:val="36"/>
+        </w:rPr>
         <w:t>Projekt</w:t>
       </w:r>
       <w:r>
-        <w:t>: Predicting Optimal Fertilizer</w:t>
+        <w:rPr>
+          <w:sz w:val="36"/>
+          <w:szCs w:val="36"/>
+        </w:rPr>
+        <w:t xml:space="preserve">: </w:t>
+      </w:r>
+      <w:proofErr w:type="spellStart"/>
+      <w:r>
+        <w:rPr>
+          <w:sz w:val="36"/>
+          <w:szCs w:val="36"/>
+        </w:rPr>
+        <w:t>Predicting</w:t>
+      </w:r>
+      <w:proofErr w:type="spellEnd"/>
+      <w:r>
+        <w:rPr>
+          <w:sz w:val="36"/>
+          <w:szCs w:val="36"/>
+        </w:rPr>
+        <w:t xml:space="preserve"> Optimal </w:t>
+      </w:r>
+      <w:proofErr w:type="spellStart"/>
+      <w:r>
+        <w:rPr>
+          <w:sz w:val="36"/>
+          <w:szCs w:val="36"/>
+        </w:rPr>
+        <w:t>Fertilizer</w:t>
+      </w:r>
+      <w:proofErr w:type="spellEnd"/>
+    </w:p>
+    <w:p/>
+    <w:p>
+      <w:pPr>
+        <w:pStyle w:val="berschrift3"/>
+      </w:pPr>
+      <w:r>
+        <w:t>Projektmål</w:t>
       </w:r>
     </w:p>
     <w:p>
       <w:pPr>
-        <w:pStyle w:val="berschrift3"/>
-      </w:pPr>
-      <w:r>
-        <w:t>Projektmål</w:t>
+        <w:spacing w:line="276" w:lineRule="auto"/>
+        <w:rPr>
+          <w:rFonts w:cstheme="minorHAnsi"/>
+        </w:rPr>
+      </w:pPr>
+      <w:r>
+        <w:rPr>
+          <w:rFonts w:cstheme="minorHAnsi"/>
+        </w:rPr>
+        <w:t xml:space="preserve">Lær at udvikle en </w:t>
+      </w:r>
+      <w:r>
+        <w:rPr>
+          <w:rFonts w:cstheme="minorHAnsi"/>
+        </w:rPr>
+        <w:t>”</w:t>
+      </w:r>
+      <w:proofErr w:type="spellStart"/>
+      <w:r>
+        <w:rPr>
+          <w:rFonts w:cstheme="minorHAnsi"/>
+        </w:rPr>
+        <w:t>predictive</w:t>
+      </w:r>
+      <w:proofErr w:type="spellEnd"/>
+      <w:r>
+        <w:rPr>
+          <w:rFonts w:cstheme="minorHAnsi"/>
+        </w:rPr>
+        <w:t xml:space="preserve"> model</w:t>
+      </w:r>
+      <w:r>
+        <w:rPr>
+          <w:rFonts w:cstheme="minorHAnsi"/>
+        </w:rPr>
+        <w:t>”</w:t>
+      </w:r>
+      <w:r>
+        <w:rPr>
+          <w:rFonts w:cstheme="minorHAnsi"/>
+        </w:rPr>
+        <w:t xml:space="preserve"> baseret på en datatabel.</w:t>
       </w:r>
     </w:p>
     <w:p>
@@ -38,54 +117,34 @@
         <w:rPr>
           <w:rFonts w:cstheme="minorHAnsi"/>
         </w:rPr>
-        <w:t xml:space="preserve">Lær at udvikle en </w:t>
-      </w:r>
-      <w:r>
-        <w:rPr>
-          <w:rFonts w:cstheme="minorHAnsi"/>
-        </w:rPr>
-        <w:t>”</w:t>
-      </w:r>
-      <w:r>
-        <w:rPr>
-          <w:rFonts w:cstheme="minorHAnsi"/>
-        </w:rPr>
-        <w:t>predictive model</w:t>
-      </w:r>
-      <w:r>
-        <w:rPr>
-          <w:rFonts w:cstheme="minorHAnsi"/>
-        </w:rPr>
-        <w:t>”</w:t>
-      </w:r>
-      <w:r>
-        <w:rPr>
-          <w:rFonts w:cstheme="minorHAnsi"/>
-        </w:rPr>
-        <w:t xml:space="preserve"> baseret på en datatabel.</w:t>
-      </w:r>
-    </w:p>
-    <w:p>
-      <w:pPr>
-        <w:spacing w:line="276" w:lineRule="auto"/>
-        <w:rPr>
-          <w:rFonts w:cstheme="minorHAnsi"/>
-        </w:rPr>
-      </w:pPr>
-      <w:r>
-        <w:rPr>
-          <w:rFonts w:cstheme="minorHAnsi"/>
-        </w:rPr>
         <w:t xml:space="preserve">Deltag i konkurrencen </w:t>
       </w:r>
       <w:hyperlink r:id="rId6" w:history="1">
+        <w:proofErr w:type="spellStart"/>
         <w:r>
           <w:rPr>
             <w:rStyle w:val="Hyperlink"/>
             <w:rFonts w:cstheme="minorHAnsi"/>
           </w:rPr>
-          <w:t>Predicting Optimal Fertilizers</w:t>
+          <w:t>Predicting</w:t>
         </w:r>
+        <w:proofErr w:type="spellEnd"/>
+        <w:r>
+          <w:rPr>
+            <w:rStyle w:val="Hyperlink"/>
+            <w:rFonts w:cstheme="minorHAnsi"/>
+          </w:rPr>
+          <w:t xml:space="preserve"> Optimal </w:t>
+        </w:r>
+        <w:proofErr w:type="spellStart"/>
+        <w:r>
+          <w:rPr>
+            <w:rStyle w:val="Hyperlink"/>
+            <w:rFonts w:cstheme="minorHAnsi"/>
+          </w:rPr>
+          <w:t>Fertilizers</w:t>
+        </w:r>
+        <w:proofErr w:type="spellEnd"/>
       </w:hyperlink>
       <w:r>
         <w:rPr>
@@ -125,6 +184,9 @@
         <w:pStyle w:val="berschrift3"/>
       </w:pPr>
       <w:r>
+        <w:t xml:space="preserve">1. </w:t>
+      </w:r>
+      <w:r>
         <w:t>Læs konkurrencebeskrivelsen</w:t>
       </w:r>
     </w:p>
@@ -146,6 +208,9 @@
       <w:pPr>
         <w:pStyle w:val="berschrift3"/>
       </w:pPr>
+      <w:r>
+        <w:t xml:space="preserve">2. </w:t>
+      </w:r>
       <w:r>
         <w:t>Forstå datastrukturen</w:t>
       </w:r>
@@ -198,115 +263,142 @@
         </w:rPr>
         <w:t>Konkurrencen bruger en tabel med kunstigt ændrede data, men med samme struktur.</w:t>
       </w:r>
+      <w:r>
+        <w:rPr>
+          <w:rFonts w:cstheme="minorHAnsi"/>
+        </w:rPr>
+        <w:t xml:space="preserve"> </w:t>
+      </w:r>
+      <w:r>
+        <w:rPr>
+          <w:rFonts w:cstheme="minorHAnsi"/>
+        </w:rPr>
+        <w:t>Tabellen er ikke særligt godt dokumenteret på kaggle.com. Find andre informationskilder eller lav dine egne antagelser. Overvej hvor vigtigt det er at forstå betydningen af de enkelte kolonner korrekt. Tal med din lærer om det!</w:t>
+      </w:r>
     </w:p>
     <w:p>
       <w:pPr>
-        <w:spacing w:line="276" w:lineRule="auto"/>
-        <w:rPr>
-          <w:rFonts w:cstheme="minorHAnsi"/>
-        </w:rPr>
-      </w:pPr>
-      <w:r>
-        <w:rPr>
-          <w:rFonts w:cstheme="minorHAnsi"/>
-        </w:rPr>
-        <w:t>Tabellen er ikke særligt godt dokumenteret på kaggle.com. Find andre informationskilder eller lav dine egne antagelser. Overvej hvor vigtigt det er at forstå betydningen af de enkelte kolonner korrekt. Tal med din lærer om det!</w:t>
+        <w:pStyle w:val="berschrift3"/>
+      </w:pPr>
+      <w:r>
+        <w:t xml:space="preserve">3. </w:t>
+      </w:r>
+      <w:r>
+        <w:t>Forstå konkurrencevurderingsfunktionen</w:t>
       </w:r>
     </w:p>
     <w:p>
       <w:pPr>
-        <w:pStyle w:val="berschrift3"/>
-      </w:pPr>
-      <w:r>
-        <w:t>Forstå konkurrencevurderingsfunktionen</w:t>
+        <w:spacing w:line="276" w:lineRule="auto"/>
+        <w:rPr>
+          <w:rFonts w:cstheme="minorHAnsi"/>
+        </w:rPr>
+      </w:pPr>
+      <w:r>
+        <w:rPr>
+          <w:rFonts w:cstheme="minorHAnsi"/>
+        </w:rPr>
+        <w:t>Vurderingsfunktionen "Mean Average Precision @ 3" forklares dårligt på kaggle.com. Find en bedre forklaring. Hvor mange point får du pr. række, hvis du nævner den rigtige gødning på første, anden eller tredje plads eller slet ikke? Tal med din lærer om det!</w:t>
       </w:r>
     </w:p>
     <w:p>
       <w:pPr>
-        <w:spacing w:line="276" w:lineRule="auto"/>
-        <w:rPr>
-          <w:rFonts w:cstheme="minorHAnsi"/>
-        </w:rPr>
-      </w:pPr>
-      <w:r>
-        <w:rPr>
-          <w:rFonts w:cstheme="minorHAnsi"/>
-        </w:rPr>
-        <w:t>Vurderingsfunktionen "Mean Average Precision @ 3" forklares dårligt på kaggle.com. Find en bedre forklaring. Hvor mange point får du pr. række, hvis du nævner den rigtige gødning på første, anden eller tredje plads eller slet ikke? Tal med din lærer om det!</w:t>
+        <w:pStyle w:val="berschrift3"/>
+      </w:pPr>
+      <w:r>
+        <w:t xml:space="preserve">4. </w:t>
+      </w:r>
+      <w:r>
+        <w:t>Forstå det format, du skal aflevere din løsning i.</w:t>
       </w:r>
     </w:p>
     <w:p>
       <w:pPr>
-        <w:pStyle w:val="berschrift3"/>
-      </w:pPr>
-      <w:r>
-        <w:t>Forstå det format, du skal aflevere din løsning i.</w:t>
+        <w:spacing w:line="276" w:lineRule="auto"/>
+        <w:rPr>
+          <w:rFonts w:cstheme="minorHAnsi"/>
+        </w:rPr>
+      </w:pPr>
+      <w:r>
+        <w:rPr>
+          <w:rFonts w:cstheme="minorHAnsi"/>
+        </w:rPr>
+        <w:t>Læs kravene til formatet for filen sample_submission.csv.</w:t>
       </w:r>
     </w:p>
     <w:p>
       <w:pPr>
-        <w:spacing w:line="276" w:lineRule="auto"/>
-        <w:rPr>
-          <w:rFonts w:cstheme="minorHAnsi"/>
-        </w:rPr>
-      </w:pPr>
-      <w:r>
-        <w:rPr>
-          <w:rFonts w:cstheme="minorHAnsi"/>
-        </w:rPr>
-        <w:t>Læs kravene til formatet for filen sample_submission.csv.</w:t>
+        <w:pStyle w:val="berschrift3"/>
+      </w:pPr>
+      <w:r>
+        <w:t xml:space="preserve">5. </w:t>
+      </w:r>
+      <w:r>
+        <w:t>Lav en første test</w:t>
       </w:r>
     </w:p>
     <w:p>
       <w:pPr>
-        <w:pStyle w:val="berschrift3"/>
-      </w:pPr>
-      <w:r>
-        <w:t>Lav en første test</w:t>
+        <w:spacing w:line="276" w:lineRule="auto"/>
+        <w:rPr>
+          <w:rFonts w:cstheme="minorHAnsi"/>
+        </w:rPr>
+      </w:pPr>
+      <w:r>
+        <w:rPr>
+          <w:rFonts w:cstheme="minorHAnsi"/>
+        </w:rPr>
+        <w:t>Skriv kode, der indlæser test- og træningsdata og genererer sample_submission.csv. Først kan du bare vælge 3 tilfældige gødningstyper, som du skriver i hver række i din løsning. Indsend løsningen. Så længe du får en score over 0, var testen vellykket.</w:t>
       </w:r>
     </w:p>
     <w:p>
       <w:pPr>
-        <w:spacing w:line="276" w:lineRule="auto"/>
-        <w:rPr>
-          <w:rFonts w:cstheme="minorHAnsi"/>
-        </w:rPr>
-      </w:pPr>
-      <w:r>
-        <w:rPr>
-          <w:rFonts w:cstheme="minorHAnsi"/>
-        </w:rPr>
-        <w:t>Skriv kode, der indlæser test- og træningsdata og genererer sample_submission.csv. Først kan du bare vælge 3 tilfældige gødningstyper, som du skriver i hver række i din løsning. Indsend løsningen. Så længe du får en score over 0, var testen vellykket.</w:t>
+        <w:pStyle w:val="berschrift3"/>
+      </w:pPr>
+      <w:r>
+        <w:t xml:space="preserve">6. </w:t>
+      </w:r>
+      <w:r>
+        <w:t>Tilføj din første model</w:t>
       </w:r>
     </w:p>
     <w:p>
       <w:pPr>
-        <w:pStyle w:val="berschrift3"/>
-      </w:pPr>
-      <w:r>
-        <w:t>Tilføj din første model</w:t>
+        <w:spacing w:line="276" w:lineRule="auto"/>
+        <w:rPr>
+          <w:rFonts w:cstheme="minorHAnsi"/>
+        </w:rPr>
+      </w:pPr>
+      <w:r>
+        <w:rPr>
+          <w:rFonts w:cstheme="minorHAnsi"/>
+        </w:rPr>
+        <w:t>Træn nu en model med træningsdataene, og anvend modellen på testdataene for at generere din løsning. Indsend løsningen. Du kan evt. genbruge noget af din kode fra Titanic-opgaven.</w:t>
       </w:r>
     </w:p>
     <w:p>
       <w:pPr>
-        <w:spacing w:line="276" w:lineRule="auto"/>
-        <w:rPr>
-          <w:rFonts w:cstheme="minorHAnsi"/>
-        </w:rPr>
-      </w:pPr>
-      <w:r>
-        <w:rPr>
-          <w:rFonts w:cstheme="minorHAnsi"/>
-        </w:rPr>
-        <w:t>Træn nu en model med træningsdataene, og anvend modellen på testdataene for at generere din løsning. Indsend løsningen. Du kan evt. genbruge noget af din kode fra Titanic-opgaven.</w:t>
+        <w:pStyle w:val="berschrift3"/>
+      </w:pPr>
+      <w:r>
+        <w:t xml:space="preserve">7. </w:t>
+      </w:r>
+      <w:r>
+        <w:t>Optimer din forudsigelse</w:t>
       </w:r>
     </w:p>
     <w:p>
       <w:pPr>
-        <w:pStyle w:val="berschrift3"/>
-      </w:pPr>
-      <w:r>
-        <w:t>Optimer din forudsigelse</w:t>
+        <w:spacing w:line="276" w:lineRule="auto"/>
+        <w:rPr>
+          <w:rFonts w:cstheme="minorHAnsi"/>
+        </w:rPr>
+      </w:pPr>
+      <w:r>
+        <w:rPr>
+          <w:rFonts w:cstheme="minorHAnsi"/>
+        </w:rPr>
+        <w:t>Eksperimenter med parametrene i din model. Prøv forskellige modeller. Kombinér flere modeller.</w:t>
       </w:r>
     </w:p>
     <w:p>
@@ -320,7 +412,21 @@
         <w:rPr>
           <w:rFonts w:cstheme="minorHAnsi"/>
         </w:rPr>
-        <w:t>Eksperimenter med parametrene i din model. Prøv forskellige modeller. Kombinér flere modeller.</w:t>
+        <w:t xml:space="preserve">Meget vigtigt: </w:t>
+      </w:r>
+      <w:r>
+        <w:rPr>
+          <w:rFonts w:cstheme="minorHAnsi"/>
+          <w:b/>
+          <w:bCs/>
+        </w:rPr>
+        <w:t>Feature Enhancement</w:t>
+      </w:r>
+      <w:r>
+        <w:rPr>
+          <w:rFonts w:cstheme="minorHAnsi"/>
+        </w:rPr>
+        <w:t>. Forvandl dataene på en meningsfuld måde, eller skab nye datakolonner ud fra de eksisterende data. Fjern eventuelt nogle datakolonner.</w:t>
       </w:r>
     </w:p>
     <w:p>
@@ -334,41 +440,16 @@
         <w:rPr>
           <w:rFonts w:cstheme="minorHAnsi"/>
         </w:rPr>
-        <w:t xml:space="preserve">Meget vigtigt: </w:t>
-      </w:r>
-      <w:r>
-        <w:rPr>
-          <w:rFonts w:cstheme="minorHAnsi"/>
-          <w:b/>
-          <w:bCs/>
-        </w:rPr>
-        <w:t>Feature Enhancement</w:t>
-      </w:r>
-      <w:r>
-        <w:rPr>
-          <w:rFonts w:cstheme="minorHAnsi"/>
-        </w:rPr>
-        <w:t>. Forvandl dataene på en meningsfuld måde, eller skab nye datakolonner ud fra de eksisterende data. Fjern eventuelt nogle datakolonner.</w:t>
+        <w:t>Inkluder den oprindelige tabel.</w:t>
       </w:r>
     </w:p>
     <w:p>
       <w:pPr>
-        <w:spacing w:line="276" w:lineRule="auto"/>
-        <w:rPr>
-          <w:rFonts w:cstheme="minorHAnsi"/>
-        </w:rPr>
-      </w:pPr>
-      <w:r>
-        <w:rPr>
-          <w:rFonts w:cstheme="minorHAnsi"/>
-        </w:rPr>
-        <w:t>Inkluder den oprindelige tabel.</w:t>
-      </w:r>
-    </w:p>
-    <w:p>
-      <w:pPr>
         <w:pStyle w:val="berschrift3"/>
       </w:pPr>
+      <w:r>
+        <w:t xml:space="preserve">8. </w:t>
+      </w:r>
       <w:r>
         <w:t>Lad dig inspirere</w:t>
       </w:r>
@@ -392,7 +473,7 @@
             <w:rStyle w:val="Hyperlink"/>
             <w:rFonts w:cstheme="minorHAnsi"/>
           </w:rPr>
-          <w:t>andres løsninger</w:t>
+          <w:t>andres kommenterede løsninger</w:t>
         </w:r>
       </w:hyperlink>
       <w:r>
@@ -420,13 +501,52 @@
         <w:rPr>
           <w:rFonts w:cstheme="minorHAnsi"/>
         </w:rPr>
-        <w:t>. Brug</w:t>
+        <w:t xml:space="preserve">. </w:t>
+      </w:r>
+      <w:r>
+        <w:rPr>
+          <w:rFonts w:cstheme="minorHAnsi"/>
+        </w:rPr>
+        <w:t xml:space="preserve">Eller kig på konkrete </w:t>
+      </w:r>
+      <w:hyperlink r:id="rId10" w:history="1">
+        <w:r>
+          <w:rPr>
+            <w:rStyle w:val="Hyperlink"/>
+            <w:rFonts w:cstheme="minorHAnsi"/>
+          </w:rPr>
+          <w:t>kodeeksempler</w:t>
+        </w:r>
+      </w:hyperlink>
+      <w:r>
+        <w:rPr>
+          <w:rFonts w:cstheme="minorHAnsi"/>
+        </w:rPr>
+        <w:t xml:space="preserve"> </w:t>
+      </w:r>
+      <w:r>
+        <w:rPr>
+          <w:rFonts w:cstheme="minorHAnsi"/>
+        </w:rPr>
+        <w:t>Brug</w:t>
       </w:r>
       <w:r>
         <w:rPr>
           <w:rFonts w:cstheme="minorHAnsi"/>
         </w:rPr>
         <w:t xml:space="preserve"> kun kode fra andre, hvis du forstår, hvad den gør!</w:t>
+      </w:r>
+      <w:r>
+        <w:rPr>
+          <w:rFonts w:cstheme="minorHAnsi"/>
+        </w:rPr>
+        <w:t xml:space="preserve"> </w:t>
+      </w:r>
+      <w:r>
+        <w:rPr>
+          <w:rFonts w:cstheme="minorHAnsi"/>
+        </w:rPr>
+        <w:t>Det er meget muligt, at du skal undersøge tingene grundigt og lære nye koncepter, før du kan bruge andres løsninger.</w:t>
       </w:r>
     </w:p>
     <w:p>
@@ -448,6 +568,9 @@
         <w:pStyle w:val="berschrift3"/>
       </w:pPr>
       <w:r>
+        <w:t xml:space="preserve">9. </w:t>
+      </w:r>
+      <w:r>
         <w:t>Skriv din løsning ned</w:t>
       </w:r>
     </w:p>
@@ -462,7 +585,35 @@
         <w:rPr>
           <w:rFonts w:cstheme="minorHAnsi"/>
         </w:rPr>
-        <w:t>Post en notebook af din løsning under afsnittet "Discussion" i konkurrencen. Gør en stor indsats for at forklare din kode, dit feature enhancement og din tilgang. Så kan et link til denne notebook være en værdifuld berigelse til dine fremtidige jobansøgninger.</w:t>
+        <w:t>Post en notebook af din løsning under afsnittet "</w:t>
+      </w:r>
+      <w:proofErr w:type="spellStart"/>
+      <w:r>
+        <w:rPr>
+          <w:rFonts w:cstheme="minorHAnsi"/>
+        </w:rPr>
+        <w:t>Discussion</w:t>
+      </w:r>
+      <w:proofErr w:type="spellEnd"/>
+      <w:r>
+        <w:rPr>
+          <w:rFonts w:cstheme="minorHAnsi"/>
+        </w:rPr>
+        <w:t xml:space="preserve">" i konkurrencen. Gør en stor indsats for at forklare din kode, dit feature </w:t>
+      </w:r>
+      <w:proofErr w:type="spellStart"/>
+      <w:r>
+        <w:rPr>
+          <w:rFonts w:cstheme="minorHAnsi"/>
+        </w:rPr>
+        <w:t>enhancement</w:t>
+      </w:r>
+      <w:proofErr w:type="spellEnd"/>
+      <w:r>
+        <w:rPr>
+          <w:rFonts w:cstheme="minorHAnsi"/>
+        </w:rPr>
+        <w:t xml:space="preserve"> og din tilgang. Så kan et link til denne notebook være en værdifuld berigelse til dine fremtidige jobansøgninger.</w:t>
       </w:r>
     </w:p>
     <w:sectPr>
